--- a/resume/Resume.docx
+++ b/resume/Resume.docx
@@ -908,7 +908,7 @@
         <w:rPr>
           <w:rtl w:val="0"/>
         </w:rPr>
-        <w:t xml:space="preserve">Source Control Management(Git)</w:t>
+        <w:t xml:space="preserve">Git</w:t>
       </w:r>
     </w:p>
     <w:p>
